--- a/JSTheory/ES6+/AJAX/AJAX.docx
+++ b/JSTheory/ES6+/AJAX/AJAX.docx
@@ -1,6 +1,6 @@
 
 <file path=word/document.xml><?xml version="1.0" encoding="utf-8"?>
-<w:document xmlns:wpc="http://schemas.microsoft.com/office/word/2010/wordprocessingCanvas" xmlns:cx="http://schemas.microsoft.com/office/drawing/2014/chartex" xmlns:cx1="http://schemas.microsoft.com/office/drawing/2015/9/8/chartex" xmlns:mc="http://schemas.openxmlformats.org/markup-compatibility/2006" xmlns:o="urn:schemas-microsoft-com:office:office" xmlns:r="http://schemas.openxmlformats.org/officeDocument/2006/relationships" xmlns:m="http://schemas.openxmlformats.org/officeDocument/2006/math" xmlns:v="urn:schemas-microsoft-com:vml" xmlns:wp14="http://schemas.microsoft.com/office/word/2010/wordprocessingDrawing" xmlns:wp="http://schemas.openxmlformats.org/drawingml/2006/wordprocessingDrawing" xmlns:w10="urn:schemas-microsoft-com:office:word" xmlns:w="http://schemas.openxmlformats.org/wordprocessingml/2006/main" xmlns:w14="http://schemas.microsoft.com/office/word/2010/wordml" xmlns:w15="http://schemas.microsoft.com/office/word/2012/wordml" xmlns:w16se="http://schemas.microsoft.com/office/word/2015/wordml/symex" xmlns:wpg="http://schemas.microsoft.com/office/word/2010/wordprocessingGroup" xmlns:wpi="http://schemas.microsoft.com/office/word/2010/wordprocessingInk" xmlns:wne="http://schemas.microsoft.com/office/word/2006/wordml" xmlns:wps="http://schemas.microsoft.com/office/word/2010/wordprocessingShape" mc:Ignorable="w14 w15 w16se wp14">
+<w:document xmlns:wpc="http://schemas.microsoft.com/office/word/2010/wordprocessingCanvas" xmlns:mc="http://schemas.openxmlformats.org/markup-compatibility/2006" xmlns:o="urn:schemas-microsoft-com:office:office" xmlns:r="http://schemas.openxmlformats.org/officeDocument/2006/relationships" xmlns:m="http://schemas.openxmlformats.org/officeDocument/2006/math" xmlns:v="urn:schemas-microsoft-com:vml" xmlns:wp14="http://schemas.microsoft.com/office/word/2010/wordprocessingDrawing" xmlns:wp="http://schemas.openxmlformats.org/drawingml/2006/wordprocessingDrawing" xmlns:w10="urn:schemas-microsoft-com:office:word" xmlns:w="http://schemas.openxmlformats.org/wordprocessingml/2006/main" xmlns:w14="http://schemas.microsoft.com/office/word/2010/wordml" xmlns:w15="http://schemas.microsoft.com/office/word/2012/wordml" xmlns:wpg="http://schemas.microsoft.com/office/word/2010/wordprocessingGroup" xmlns:wpi="http://schemas.microsoft.com/office/word/2010/wordprocessingInk" xmlns:wne="http://schemas.microsoft.com/office/word/2006/wordml" xmlns:wps="http://schemas.microsoft.com/office/word/2010/wordprocessingShape" mc:Ignorable="w14 w15 wp14">
   <w:body>
     <w:p>
       <w:pPr>
@@ -2181,7 +2181,6 @@
         </w:rPr>
       </w:pPr>
       <w:proofErr w:type="spellStart"/>
-      <w:proofErr w:type="gramStart"/>
       <w:r>
         <w:rPr>
           <w:rFonts w:ascii="Times New Roman" w:hAnsi="Times New Roman" w:cs="Times New Roman"/>
@@ -2216,7 +2215,6 @@
         <w:t>send</w:t>
       </w:r>
       <w:proofErr w:type="spellEnd"/>
-      <w:proofErr w:type="gramEnd"/>
       <w:r>
         <w:rPr>
           <w:rFonts w:ascii="Times New Roman" w:hAnsi="Times New Roman" w:cs="Times New Roman"/>
@@ -2388,7 +2386,6 @@
         </w:rPr>
       </w:pPr>
       <w:proofErr w:type="spellStart"/>
-      <w:proofErr w:type="gramStart"/>
       <w:r>
         <w:rPr>
           <w:rFonts w:ascii="Times New Roman" w:hAnsi="Times New Roman" w:cs="Times New Roman"/>
@@ -2420,7 +2417,6 @@
         <w:t>abort</w:t>
       </w:r>
       <w:proofErr w:type="spellEnd"/>
-      <w:proofErr w:type="gramEnd"/>
       <w:r>
         <w:rPr>
           <w:rFonts w:ascii="Times New Roman" w:hAnsi="Times New Roman" w:cs="Times New Roman"/>
@@ -4180,7 +4176,6 @@
         <w:t xml:space="preserve"> </w:t>
       </w:r>
       <w:proofErr w:type="spellStart"/>
-      <w:proofErr w:type="gramStart"/>
       <w:r>
         <w:rPr>
           <w:color w:val="000000"/>
@@ -4209,7 +4204,6 @@
         <w:t>abort</w:t>
       </w:r>
       <w:proofErr w:type="spellEnd"/>
-      <w:proofErr w:type="gramEnd"/>
       <w:r>
         <w:rPr>
           <w:color w:val="000000"/>
@@ -4634,221 +4628,505 @@
           <w:lang w:val="uk-UA" w:eastAsia="ru-RU"/>
         </w:rPr>
       </w:pPr>
-      <w:hyperlink r:id="rId14" w:history="1">
-        <w:r>
-          <w:rPr>
-            <w:rStyle w:val="a4"/>
-            <w:rFonts w:ascii="Times New Roman" w:eastAsia="Times New Roman" w:hAnsi="Times New Roman" w:cs="Times New Roman"/>
-            <w:spacing w:val="-1"/>
-            <w:sz w:val="32"/>
-            <w:szCs w:val="24"/>
-            <w:lang w:val="en-US" w:eastAsia="ru-RU"/>
-          </w:rPr>
-          <w:t>https</w:t>
-        </w:r>
-        <w:r>
-          <w:rPr>
-            <w:rStyle w:val="a4"/>
-            <w:rFonts w:ascii="Times New Roman" w:eastAsia="Times New Roman" w:hAnsi="Times New Roman" w:cs="Times New Roman"/>
-            <w:spacing w:val="-1"/>
-            <w:sz w:val="32"/>
-            <w:szCs w:val="24"/>
-            <w:lang w:val="uk-UA" w:eastAsia="ru-RU"/>
-          </w:rPr>
-          <w:t>://</w:t>
-        </w:r>
-        <w:r>
-          <w:rPr>
-            <w:rStyle w:val="a4"/>
-            <w:rFonts w:ascii="Times New Roman" w:eastAsia="Times New Roman" w:hAnsi="Times New Roman" w:cs="Times New Roman"/>
-            <w:spacing w:val="-1"/>
-            <w:sz w:val="32"/>
-            <w:szCs w:val="24"/>
-            <w:lang w:val="en-US" w:eastAsia="ru-RU"/>
-          </w:rPr>
-          <w:t>medium</w:t>
-        </w:r>
-        <w:r>
-          <w:rPr>
-            <w:rStyle w:val="a4"/>
-            <w:rFonts w:ascii="Times New Roman" w:eastAsia="Times New Roman" w:hAnsi="Times New Roman" w:cs="Times New Roman"/>
-            <w:spacing w:val="-1"/>
-            <w:sz w:val="32"/>
-            <w:szCs w:val="24"/>
-            <w:lang w:val="uk-UA" w:eastAsia="ru-RU"/>
-          </w:rPr>
-          <w:t>.</w:t>
-        </w:r>
-        <w:r>
-          <w:rPr>
-            <w:rStyle w:val="a4"/>
-            <w:rFonts w:ascii="Times New Roman" w:eastAsia="Times New Roman" w:hAnsi="Times New Roman" w:cs="Times New Roman"/>
-            <w:spacing w:val="-1"/>
-            <w:sz w:val="32"/>
-            <w:szCs w:val="24"/>
-            <w:lang w:val="en-US" w:eastAsia="ru-RU"/>
-          </w:rPr>
-          <w:t>com</w:t>
-        </w:r>
-        <w:r>
-          <w:rPr>
-            <w:rStyle w:val="a4"/>
-            <w:rFonts w:ascii="Times New Roman" w:eastAsia="Times New Roman" w:hAnsi="Times New Roman" w:cs="Times New Roman"/>
-            <w:spacing w:val="-1"/>
-            <w:sz w:val="32"/>
-            <w:szCs w:val="24"/>
-            <w:lang w:val="uk-UA" w:eastAsia="ru-RU"/>
-          </w:rPr>
-          <w:t>/@</w:t>
-        </w:r>
-        <w:proofErr w:type="spellStart"/>
-        <w:r>
-          <w:rPr>
-            <w:rStyle w:val="a4"/>
-            <w:rFonts w:ascii="Times New Roman" w:eastAsia="Times New Roman" w:hAnsi="Times New Roman" w:cs="Times New Roman"/>
-            <w:spacing w:val="-1"/>
-            <w:sz w:val="32"/>
-            <w:szCs w:val="24"/>
-            <w:lang w:val="en-US" w:eastAsia="ru-RU"/>
-          </w:rPr>
-          <w:t>baphemot</w:t>
-        </w:r>
-        <w:proofErr w:type="spellEnd"/>
-        <w:r>
-          <w:rPr>
-            <w:rStyle w:val="a4"/>
-            <w:rFonts w:ascii="Times New Roman" w:eastAsia="Times New Roman" w:hAnsi="Times New Roman" w:cs="Times New Roman"/>
-            <w:spacing w:val="-1"/>
-            <w:sz w:val="32"/>
-            <w:szCs w:val="24"/>
-            <w:lang w:val="uk-UA" w:eastAsia="ru-RU"/>
-          </w:rPr>
-          <w:t>/</w:t>
-        </w:r>
-        <w:r>
-          <w:rPr>
-            <w:rStyle w:val="a4"/>
-            <w:rFonts w:ascii="Times New Roman" w:eastAsia="Times New Roman" w:hAnsi="Times New Roman" w:cs="Times New Roman"/>
-            <w:spacing w:val="-1"/>
-            <w:sz w:val="32"/>
-            <w:szCs w:val="24"/>
-            <w:lang w:val="en-US" w:eastAsia="ru-RU"/>
-          </w:rPr>
-          <w:t>understanding</w:t>
-        </w:r>
-        <w:r>
-          <w:rPr>
-            <w:rStyle w:val="a4"/>
-            <w:rFonts w:ascii="Times New Roman" w:eastAsia="Times New Roman" w:hAnsi="Times New Roman" w:cs="Times New Roman"/>
-            <w:spacing w:val="-1"/>
-            <w:sz w:val="32"/>
-            <w:szCs w:val="24"/>
-            <w:lang w:val="uk-UA" w:eastAsia="ru-RU"/>
-          </w:rPr>
-          <w:t>-</w:t>
-        </w:r>
-        <w:proofErr w:type="spellStart"/>
-        <w:r>
-          <w:rPr>
-            <w:rStyle w:val="a4"/>
-            <w:rFonts w:ascii="Times New Roman" w:eastAsia="Times New Roman" w:hAnsi="Times New Roman" w:cs="Times New Roman"/>
-            <w:spacing w:val="-1"/>
-            <w:sz w:val="32"/>
-            <w:szCs w:val="24"/>
-            <w:lang w:val="en-US" w:eastAsia="ru-RU"/>
-          </w:rPr>
-          <w:t>cors</w:t>
-        </w:r>
-        <w:proofErr w:type="spellEnd"/>
-        <w:r>
-          <w:rPr>
-            <w:rStyle w:val="a4"/>
-            <w:rFonts w:ascii="Times New Roman" w:eastAsia="Times New Roman" w:hAnsi="Times New Roman" w:cs="Times New Roman"/>
-            <w:spacing w:val="-1"/>
-            <w:sz w:val="32"/>
-            <w:szCs w:val="24"/>
-            <w:lang w:val="uk-UA" w:eastAsia="ru-RU"/>
-          </w:rPr>
-          <w:t>-18</w:t>
-        </w:r>
-        <w:r>
-          <w:rPr>
-            <w:rStyle w:val="a4"/>
-            <w:rFonts w:ascii="Times New Roman" w:eastAsia="Times New Roman" w:hAnsi="Times New Roman" w:cs="Times New Roman"/>
-            <w:spacing w:val="-1"/>
-            <w:sz w:val="32"/>
-            <w:szCs w:val="24"/>
-            <w:lang w:val="en-US" w:eastAsia="ru-RU"/>
-          </w:rPr>
-          <w:t>ad</w:t>
-        </w:r>
-        <w:r>
-          <w:rPr>
-            <w:rStyle w:val="a4"/>
-            <w:rFonts w:ascii="Times New Roman" w:eastAsia="Times New Roman" w:hAnsi="Times New Roman" w:cs="Times New Roman"/>
-            <w:spacing w:val="-1"/>
-            <w:sz w:val="32"/>
-            <w:szCs w:val="24"/>
-            <w:lang w:val="uk-UA" w:eastAsia="ru-RU"/>
-          </w:rPr>
-          <w:t>6</w:t>
-        </w:r>
-        <w:r>
-          <w:rPr>
-            <w:rStyle w:val="a4"/>
-            <w:rFonts w:ascii="Times New Roman" w:eastAsia="Times New Roman" w:hAnsi="Times New Roman" w:cs="Times New Roman"/>
-            <w:spacing w:val="-1"/>
-            <w:sz w:val="32"/>
-            <w:szCs w:val="24"/>
-            <w:lang w:val="en-US" w:eastAsia="ru-RU"/>
-          </w:rPr>
-          <w:t>b</w:t>
-        </w:r>
-        <w:r>
-          <w:rPr>
-            <w:rStyle w:val="a4"/>
-            <w:rFonts w:ascii="Times New Roman" w:eastAsia="Times New Roman" w:hAnsi="Times New Roman" w:cs="Times New Roman"/>
-            <w:spacing w:val="-1"/>
-            <w:sz w:val="32"/>
-            <w:szCs w:val="24"/>
-            <w:lang w:val="uk-UA" w:eastAsia="ru-RU"/>
-          </w:rPr>
-          <w:t>478</w:t>
-        </w:r>
-        <w:r>
-          <w:rPr>
-            <w:rStyle w:val="a4"/>
-            <w:rFonts w:ascii="Times New Roman" w:eastAsia="Times New Roman" w:hAnsi="Times New Roman" w:cs="Times New Roman"/>
-            <w:spacing w:val="-1"/>
-            <w:sz w:val="32"/>
-            <w:szCs w:val="24"/>
-            <w:lang w:val="en-US" w:eastAsia="ru-RU"/>
-          </w:rPr>
-          <w:t>e</w:t>
-        </w:r>
-        <w:r>
-          <w:rPr>
-            <w:rStyle w:val="a4"/>
-            <w:rFonts w:ascii="Times New Roman" w:eastAsia="Times New Roman" w:hAnsi="Times New Roman" w:cs="Times New Roman"/>
-            <w:spacing w:val="-1"/>
-            <w:sz w:val="32"/>
-            <w:szCs w:val="24"/>
-            <w:lang w:val="uk-UA" w:eastAsia="ru-RU"/>
-          </w:rPr>
-          <w:t>2</w:t>
-        </w:r>
-        <w:r>
-          <w:rPr>
-            <w:rStyle w:val="a4"/>
-            <w:rFonts w:ascii="Times New Roman" w:eastAsia="Times New Roman" w:hAnsi="Times New Roman" w:cs="Times New Roman"/>
-            <w:spacing w:val="-1"/>
-            <w:sz w:val="32"/>
-            <w:szCs w:val="24"/>
-            <w:lang w:val="en-US" w:eastAsia="ru-RU"/>
-          </w:rPr>
-          <w:t>b</w:t>
-        </w:r>
-      </w:hyperlink>
+      <w:r>
+        <w:rPr>
+          <w:rStyle w:val="a4"/>
+          <w:rFonts w:ascii="Times New Roman" w:eastAsia="Times New Roman" w:hAnsi="Times New Roman" w:cs="Times New Roman"/>
+          <w:spacing w:val="-1"/>
+          <w:sz w:val="32"/>
+          <w:szCs w:val="24"/>
+          <w:lang w:val="en-US" w:eastAsia="ru-RU"/>
+        </w:rPr>
+        <w:fldChar w:fldCharType="begin"/>
+      </w:r>
+      <w:r>
+        <w:rPr>
+          <w:rStyle w:val="a4"/>
+          <w:rFonts w:ascii="Times New Roman" w:eastAsia="Times New Roman" w:hAnsi="Times New Roman" w:cs="Times New Roman"/>
+          <w:spacing w:val="-1"/>
+          <w:sz w:val="32"/>
+          <w:szCs w:val="24"/>
+          <w:lang w:val="uk-UA" w:eastAsia="ru-RU"/>
+        </w:rPr>
+        <w:instrText xml:space="preserve"> </w:instrText>
+      </w:r>
+      <w:r>
+        <w:rPr>
+          <w:rStyle w:val="a4"/>
+          <w:rFonts w:ascii="Times New Roman" w:eastAsia="Times New Roman" w:hAnsi="Times New Roman" w:cs="Times New Roman"/>
+          <w:spacing w:val="-1"/>
+          <w:sz w:val="32"/>
+          <w:szCs w:val="24"/>
+          <w:lang w:val="en-US" w:eastAsia="ru-RU"/>
+        </w:rPr>
+        <w:instrText>HYPERLINK</w:instrText>
+      </w:r>
+      <w:r>
+        <w:rPr>
+          <w:rStyle w:val="a4"/>
+          <w:rFonts w:ascii="Times New Roman" w:eastAsia="Times New Roman" w:hAnsi="Times New Roman" w:cs="Times New Roman"/>
+          <w:spacing w:val="-1"/>
+          <w:sz w:val="32"/>
+          <w:szCs w:val="24"/>
+          <w:lang w:val="uk-UA" w:eastAsia="ru-RU"/>
+        </w:rPr>
+        <w:instrText xml:space="preserve"> "</w:instrText>
+      </w:r>
+      <w:r>
+        <w:rPr>
+          <w:rStyle w:val="a4"/>
+          <w:rFonts w:ascii="Times New Roman" w:eastAsia="Times New Roman" w:hAnsi="Times New Roman" w:cs="Times New Roman"/>
+          <w:spacing w:val="-1"/>
+          <w:sz w:val="32"/>
+          <w:szCs w:val="24"/>
+          <w:lang w:val="en-US" w:eastAsia="ru-RU"/>
+        </w:rPr>
+        <w:instrText>https</w:instrText>
+      </w:r>
+      <w:r>
+        <w:rPr>
+          <w:rStyle w:val="a4"/>
+          <w:rFonts w:ascii="Times New Roman" w:eastAsia="Times New Roman" w:hAnsi="Times New Roman" w:cs="Times New Roman"/>
+          <w:spacing w:val="-1"/>
+          <w:sz w:val="32"/>
+          <w:szCs w:val="24"/>
+          <w:lang w:val="uk-UA" w:eastAsia="ru-RU"/>
+        </w:rPr>
+        <w:instrText>://</w:instrText>
+      </w:r>
+      <w:r>
+        <w:rPr>
+          <w:rStyle w:val="a4"/>
+          <w:rFonts w:ascii="Times New Roman" w:eastAsia="Times New Roman" w:hAnsi="Times New Roman" w:cs="Times New Roman"/>
+          <w:spacing w:val="-1"/>
+          <w:sz w:val="32"/>
+          <w:szCs w:val="24"/>
+          <w:lang w:val="en-US" w:eastAsia="ru-RU"/>
+        </w:rPr>
+        <w:instrText>medium</w:instrText>
+      </w:r>
+      <w:r>
+        <w:rPr>
+          <w:rStyle w:val="a4"/>
+          <w:rFonts w:ascii="Times New Roman" w:eastAsia="Times New Roman" w:hAnsi="Times New Roman" w:cs="Times New Roman"/>
+          <w:spacing w:val="-1"/>
+          <w:sz w:val="32"/>
+          <w:szCs w:val="24"/>
+          <w:lang w:val="uk-UA" w:eastAsia="ru-RU"/>
+        </w:rPr>
+        <w:instrText>.</w:instrText>
+      </w:r>
+      <w:r>
+        <w:rPr>
+          <w:rStyle w:val="a4"/>
+          <w:rFonts w:ascii="Times New Roman" w:eastAsia="Times New Roman" w:hAnsi="Times New Roman" w:cs="Times New Roman"/>
+          <w:spacing w:val="-1"/>
+          <w:sz w:val="32"/>
+          <w:szCs w:val="24"/>
+          <w:lang w:val="en-US" w:eastAsia="ru-RU"/>
+        </w:rPr>
+        <w:instrText>com</w:instrText>
+      </w:r>
+      <w:r>
+        <w:rPr>
+          <w:rStyle w:val="a4"/>
+          <w:rFonts w:ascii="Times New Roman" w:eastAsia="Times New Roman" w:hAnsi="Times New Roman" w:cs="Times New Roman"/>
+          <w:spacing w:val="-1"/>
+          <w:sz w:val="32"/>
+          <w:szCs w:val="24"/>
+          <w:lang w:val="uk-UA" w:eastAsia="ru-RU"/>
+        </w:rPr>
+        <w:instrText>/@</w:instrText>
+      </w:r>
+      <w:r>
+        <w:rPr>
+          <w:rStyle w:val="a4"/>
+          <w:rFonts w:ascii="Times New Roman" w:eastAsia="Times New Roman" w:hAnsi="Times New Roman" w:cs="Times New Roman"/>
+          <w:spacing w:val="-1"/>
+          <w:sz w:val="32"/>
+          <w:szCs w:val="24"/>
+          <w:lang w:val="en-US" w:eastAsia="ru-RU"/>
+        </w:rPr>
+        <w:instrText>baphemot</w:instrText>
+      </w:r>
+      <w:r>
+        <w:rPr>
+          <w:rStyle w:val="a4"/>
+          <w:rFonts w:ascii="Times New Roman" w:eastAsia="Times New Roman" w:hAnsi="Times New Roman" w:cs="Times New Roman"/>
+          <w:spacing w:val="-1"/>
+          <w:sz w:val="32"/>
+          <w:szCs w:val="24"/>
+          <w:lang w:val="uk-UA" w:eastAsia="ru-RU"/>
+        </w:rPr>
+        <w:instrText>/</w:instrText>
+      </w:r>
+      <w:r>
+        <w:rPr>
+          <w:rStyle w:val="a4"/>
+          <w:rFonts w:ascii="Times New Roman" w:eastAsia="Times New Roman" w:hAnsi="Times New Roman" w:cs="Times New Roman"/>
+          <w:spacing w:val="-1"/>
+          <w:sz w:val="32"/>
+          <w:szCs w:val="24"/>
+          <w:lang w:val="en-US" w:eastAsia="ru-RU"/>
+        </w:rPr>
+        <w:instrText>understanding</w:instrText>
+      </w:r>
+      <w:r>
+        <w:rPr>
+          <w:rStyle w:val="a4"/>
+          <w:rFonts w:ascii="Times New Roman" w:eastAsia="Times New Roman" w:hAnsi="Times New Roman" w:cs="Times New Roman"/>
+          <w:spacing w:val="-1"/>
+          <w:sz w:val="32"/>
+          <w:szCs w:val="24"/>
+          <w:lang w:val="uk-UA" w:eastAsia="ru-RU"/>
+        </w:rPr>
+        <w:instrText>-</w:instrText>
+      </w:r>
+      <w:r>
+        <w:rPr>
+          <w:rStyle w:val="a4"/>
+          <w:rFonts w:ascii="Times New Roman" w:eastAsia="Times New Roman" w:hAnsi="Times New Roman" w:cs="Times New Roman"/>
+          <w:spacing w:val="-1"/>
+          <w:sz w:val="32"/>
+          <w:szCs w:val="24"/>
+          <w:lang w:val="en-US" w:eastAsia="ru-RU"/>
+        </w:rPr>
+        <w:instrText>cors</w:instrText>
+      </w:r>
+      <w:r>
+        <w:rPr>
+          <w:rStyle w:val="a4"/>
+          <w:rFonts w:ascii="Times New Roman" w:eastAsia="Times New Roman" w:hAnsi="Times New Roman" w:cs="Times New Roman"/>
+          <w:spacing w:val="-1"/>
+          <w:sz w:val="32"/>
+          <w:szCs w:val="24"/>
+          <w:lang w:val="uk-UA" w:eastAsia="ru-RU"/>
+        </w:rPr>
+        <w:instrText>-18</w:instrText>
+      </w:r>
+      <w:r>
+        <w:rPr>
+          <w:rStyle w:val="a4"/>
+          <w:rFonts w:ascii="Times New Roman" w:eastAsia="Times New Roman" w:hAnsi="Times New Roman" w:cs="Times New Roman"/>
+          <w:spacing w:val="-1"/>
+          <w:sz w:val="32"/>
+          <w:szCs w:val="24"/>
+          <w:lang w:val="en-US" w:eastAsia="ru-RU"/>
+        </w:rPr>
+        <w:instrText>ad</w:instrText>
+      </w:r>
+      <w:r>
+        <w:rPr>
+          <w:rStyle w:val="a4"/>
+          <w:rFonts w:ascii="Times New Roman" w:eastAsia="Times New Roman" w:hAnsi="Times New Roman" w:cs="Times New Roman"/>
+          <w:spacing w:val="-1"/>
+          <w:sz w:val="32"/>
+          <w:szCs w:val="24"/>
+          <w:lang w:val="uk-UA" w:eastAsia="ru-RU"/>
+        </w:rPr>
+        <w:instrText>6</w:instrText>
+      </w:r>
+      <w:r>
+        <w:rPr>
+          <w:rStyle w:val="a4"/>
+          <w:rFonts w:ascii="Times New Roman" w:eastAsia="Times New Roman" w:hAnsi="Times New Roman" w:cs="Times New Roman"/>
+          <w:spacing w:val="-1"/>
+          <w:sz w:val="32"/>
+          <w:szCs w:val="24"/>
+          <w:lang w:val="en-US" w:eastAsia="ru-RU"/>
+        </w:rPr>
+        <w:instrText>b</w:instrText>
+      </w:r>
+      <w:r>
+        <w:rPr>
+          <w:rStyle w:val="a4"/>
+          <w:rFonts w:ascii="Times New Roman" w:eastAsia="Times New Roman" w:hAnsi="Times New Roman" w:cs="Times New Roman"/>
+          <w:spacing w:val="-1"/>
+          <w:sz w:val="32"/>
+          <w:szCs w:val="24"/>
+          <w:lang w:val="uk-UA" w:eastAsia="ru-RU"/>
+        </w:rPr>
+        <w:instrText>478</w:instrText>
+      </w:r>
+      <w:r>
+        <w:rPr>
+          <w:rStyle w:val="a4"/>
+          <w:rFonts w:ascii="Times New Roman" w:eastAsia="Times New Roman" w:hAnsi="Times New Roman" w:cs="Times New Roman"/>
+          <w:spacing w:val="-1"/>
+          <w:sz w:val="32"/>
+          <w:szCs w:val="24"/>
+          <w:lang w:val="en-US" w:eastAsia="ru-RU"/>
+        </w:rPr>
+        <w:instrText>e</w:instrText>
+      </w:r>
+      <w:r>
+        <w:rPr>
+          <w:rStyle w:val="a4"/>
+          <w:rFonts w:ascii="Times New Roman" w:eastAsia="Times New Roman" w:hAnsi="Times New Roman" w:cs="Times New Roman"/>
+          <w:spacing w:val="-1"/>
+          <w:sz w:val="32"/>
+          <w:szCs w:val="24"/>
+          <w:lang w:val="uk-UA" w:eastAsia="ru-RU"/>
+        </w:rPr>
+        <w:instrText>2</w:instrText>
+      </w:r>
+      <w:r>
+        <w:rPr>
+          <w:rStyle w:val="a4"/>
+          <w:rFonts w:ascii="Times New Roman" w:eastAsia="Times New Roman" w:hAnsi="Times New Roman" w:cs="Times New Roman"/>
+          <w:spacing w:val="-1"/>
+          <w:sz w:val="32"/>
+          <w:szCs w:val="24"/>
+          <w:lang w:val="en-US" w:eastAsia="ru-RU"/>
+        </w:rPr>
+        <w:instrText>b</w:instrText>
+      </w:r>
+      <w:r>
+        <w:rPr>
+          <w:rStyle w:val="a4"/>
+          <w:rFonts w:ascii="Times New Roman" w:eastAsia="Times New Roman" w:hAnsi="Times New Roman" w:cs="Times New Roman"/>
+          <w:spacing w:val="-1"/>
+          <w:sz w:val="32"/>
+          <w:szCs w:val="24"/>
+          <w:lang w:val="uk-UA" w:eastAsia="ru-RU"/>
+        </w:rPr>
+        <w:instrText xml:space="preserve">" </w:instrText>
+      </w:r>
+      <w:r>
+        <w:rPr>
+          <w:rStyle w:val="a4"/>
+          <w:rFonts w:ascii="Times New Roman" w:eastAsia="Times New Roman" w:hAnsi="Times New Roman" w:cs="Times New Roman"/>
+          <w:spacing w:val="-1"/>
+          <w:sz w:val="32"/>
+          <w:szCs w:val="24"/>
+          <w:lang w:val="en-US" w:eastAsia="ru-RU"/>
+        </w:rPr>
+        <w:fldChar w:fldCharType="separate"/>
+      </w:r>
+      <w:r>
+        <w:rPr>
+          <w:rStyle w:val="a4"/>
+          <w:rFonts w:ascii="Times New Roman" w:eastAsia="Times New Roman" w:hAnsi="Times New Roman" w:cs="Times New Roman"/>
+          <w:spacing w:val="-1"/>
+          <w:sz w:val="32"/>
+          <w:szCs w:val="24"/>
+          <w:lang w:val="en-US" w:eastAsia="ru-RU"/>
+        </w:rPr>
+        <w:t>https</w:t>
+      </w:r>
+      <w:r>
+        <w:rPr>
+          <w:rStyle w:val="a4"/>
+          <w:rFonts w:ascii="Times New Roman" w:eastAsia="Times New Roman" w:hAnsi="Times New Roman" w:cs="Times New Roman"/>
+          <w:spacing w:val="-1"/>
+          <w:sz w:val="32"/>
+          <w:szCs w:val="24"/>
+          <w:lang w:val="uk-UA" w:eastAsia="ru-RU"/>
+        </w:rPr>
+        <w:t>://</w:t>
+      </w:r>
+      <w:r>
+        <w:rPr>
+          <w:rStyle w:val="a4"/>
+          <w:rFonts w:ascii="Times New Roman" w:eastAsia="Times New Roman" w:hAnsi="Times New Roman" w:cs="Times New Roman"/>
+          <w:spacing w:val="-1"/>
+          <w:sz w:val="32"/>
+          <w:szCs w:val="24"/>
+          <w:lang w:val="en-US" w:eastAsia="ru-RU"/>
+        </w:rPr>
+        <w:t>medium</w:t>
+      </w:r>
+      <w:r>
+        <w:rPr>
+          <w:rStyle w:val="a4"/>
+          <w:rFonts w:ascii="Times New Roman" w:eastAsia="Times New Roman" w:hAnsi="Times New Roman" w:cs="Times New Roman"/>
+          <w:spacing w:val="-1"/>
+          <w:sz w:val="32"/>
+          <w:szCs w:val="24"/>
+          <w:lang w:val="uk-UA" w:eastAsia="ru-RU"/>
+        </w:rPr>
+        <w:t>.</w:t>
+      </w:r>
+      <w:r>
+        <w:rPr>
+          <w:rStyle w:val="a4"/>
+          <w:rFonts w:ascii="Times New Roman" w:eastAsia="Times New Roman" w:hAnsi="Times New Roman" w:cs="Times New Roman"/>
+          <w:spacing w:val="-1"/>
+          <w:sz w:val="32"/>
+          <w:szCs w:val="24"/>
+          <w:lang w:val="en-US" w:eastAsia="ru-RU"/>
+        </w:rPr>
+        <w:t>com</w:t>
+      </w:r>
+      <w:r>
+        <w:rPr>
+          <w:rStyle w:val="a4"/>
+          <w:rFonts w:ascii="Times New Roman" w:eastAsia="Times New Roman" w:hAnsi="Times New Roman" w:cs="Times New Roman"/>
+          <w:spacing w:val="-1"/>
+          <w:sz w:val="32"/>
+          <w:szCs w:val="24"/>
+          <w:lang w:val="uk-UA" w:eastAsia="ru-RU"/>
+        </w:rPr>
+        <w:t>/@</w:t>
+      </w:r>
+      <w:proofErr w:type="spellStart"/>
+      <w:r>
+        <w:rPr>
+          <w:rStyle w:val="a4"/>
+          <w:rFonts w:ascii="Times New Roman" w:eastAsia="Times New Roman" w:hAnsi="Times New Roman" w:cs="Times New Roman"/>
+          <w:spacing w:val="-1"/>
+          <w:sz w:val="32"/>
+          <w:szCs w:val="24"/>
+          <w:lang w:val="en-US" w:eastAsia="ru-RU"/>
+        </w:rPr>
+        <w:t>baphemot</w:t>
+      </w:r>
+      <w:proofErr w:type="spellEnd"/>
+      <w:r>
+        <w:rPr>
+          <w:rStyle w:val="a4"/>
+          <w:rFonts w:ascii="Times New Roman" w:eastAsia="Times New Roman" w:hAnsi="Times New Roman" w:cs="Times New Roman"/>
+          <w:spacing w:val="-1"/>
+          <w:sz w:val="32"/>
+          <w:szCs w:val="24"/>
+          <w:lang w:val="uk-UA" w:eastAsia="ru-RU"/>
+        </w:rPr>
+        <w:t>/</w:t>
+      </w:r>
+      <w:r>
+        <w:rPr>
+          <w:rStyle w:val="a4"/>
+          <w:rFonts w:ascii="Times New Roman" w:eastAsia="Times New Roman" w:hAnsi="Times New Roman" w:cs="Times New Roman"/>
+          <w:spacing w:val="-1"/>
+          <w:sz w:val="32"/>
+          <w:szCs w:val="24"/>
+          <w:lang w:val="en-US" w:eastAsia="ru-RU"/>
+        </w:rPr>
+        <w:t>understanding</w:t>
+      </w:r>
+      <w:r>
+        <w:rPr>
+          <w:rStyle w:val="a4"/>
+          <w:rFonts w:ascii="Times New Roman" w:eastAsia="Times New Roman" w:hAnsi="Times New Roman" w:cs="Times New Roman"/>
+          <w:spacing w:val="-1"/>
+          <w:sz w:val="32"/>
+          <w:szCs w:val="24"/>
+          <w:lang w:val="uk-UA" w:eastAsia="ru-RU"/>
+        </w:rPr>
+        <w:t>-</w:t>
+      </w:r>
+      <w:proofErr w:type="spellStart"/>
+      <w:r>
+        <w:rPr>
+          <w:rStyle w:val="a4"/>
+          <w:rFonts w:ascii="Times New Roman" w:eastAsia="Times New Roman" w:hAnsi="Times New Roman" w:cs="Times New Roman"/>
+          <w:spacing w:val="-1"/>
+          <w:sz w:val="32"/>
+          <w:szCs w:val="24"/>
+          <w:lang w:val="en-US" w:eastAsia="ru-RU"/>
+        </w:rPr>
+        <w:t>cors</w:t>
+      </w:r>
+      <w:proofErr w:type="spellEnd"/>
+      <w:r>
+        <w:rPr>
+          <w:rStyle w:val="a4"/>
+          <w:rFonts w:ascii="Times New Roman" w:eastAsia="Times New Roman" w:hAnsi="Times New Roman" w:cs="Times New Roman"/>
+          <w:spacing w:val="-1"/>
+          <w:sz w:val="32"/>
+          <w:szCs w:val="24"/>
+          <w:lang w:val="uk-UA" w:eastAsia="ru-RU"/>
+        </w:rPr>
+        <w:t>-18</w:t>
+      </w:r>
+      <w:r>
+        <w:rPr>
+          <w:rStyle w:val="a4"/>
+          <w:rFonts w:ascii="Times New Roman" w:eastAsia="Times New Roman" w:hAnsi="Times New Roman" w:cs="Times New Roman"/>
+          <w:spacing w:val="-1"/>
+          <w:sz w:val="32"/>
+          <w:szCs w:val="24"/>
+          <w:lang w:val="en-US" w:eastAsia="ru-RU"/>
+        </w:rPr>
+        <w:t>ad</w:t>
+      </w:r>
+      <w:r>
+        <w:rPr>
+          <w:rStyle w:val="a4"/>
+          <w:rFonts w:ascii="Times New Roman" w:eastAsia="Times New Roman" w:hAnsi="Times New Roman" w:cs="Times New Roman"/>
+          <w:spacing w:val="-1"/>
+          <w:sz w:val="32"/>
+          <w:szCs w:val="24"/>
+          <w:lang w:val="uk-UA" w:eastAsia="ru-RU"/>
+        </w:rPr>
+        <w:t>6</w:t>
+      </w:r>
+      <w:r>
+        <w:rPr>
+          <w:rStyle w:val="a4"/>
+          <w:rFonts w:ascii="Times New Roman" w:eastAsia="Times New Roman" w:hAnsi="Times New Roman" w:cs="Times New Roman"/>
+          <w:spacing w:val="-1"/>
+          <w:sz w:val="32"/>
+          <w:szCs w:val="24"/>
+          <w:lang w:val="en-US" w:eastAsia="ru-RU"/>
+        </w:rPr>
+        <w:t>b</w:t>
+      </w:r>
+      <w:r>
+        <w:rPr>
+          <w:rStyle w:val="a4"/>
+          <w:rFonts w:ascii="Times New Roman" w:eastAsia="Times New Roman" w:hAnsi="Times New Roman" w:cs="Times New Roman"/>
+          <w:spacing w:val="-1"/>
+          <w:sz w:val="32"/>
+          <w:szCs w:val="24"/>
+          <w:lang w:val="uk-UA" w:eastAsia="ru-RU"/>
+        </w:rPr>
+        <w:t>478</w:t>
+      </w:r>
+      <w:r>
+        <w:rPr>
+          <w:rStyle w:val="a4"/>
+          <w:rFonts w:ascii="Times New Roman" w:eastAsia="Times New Roman" w:hAnsi="Times New Roman" w:cs="Times New Roman"/>
+          <w:spacing w:val="-1"/>
+          <w:sz w:val="32"/>
+          <w:szCs w:val="24"/>
+          <w:lang w:val="en-US" w:eastAsia="ru-RU"/>
+        </w:rPr>
+        <w:t>e</w:t>
+      </w:r>
+      <w:r>
+        <w:rPr>
+          <w:rStyle w:val="a4"/>
+          <w:rFonts w:ascii="Times New Roman" w:eastAsia="Times New Roman" w:hAnsi="Times New Roman" w:cs="Times New Roman"/>
+          <w:spacing w:val="-1"/>
+          <w:sz w:val="32"/>
+          <w:szCs w:val="24"/>
+          <w:lang w:val="uk-UA" w:eastAsia="ru-RU"/>
+        </w:rPr>
+        <w:t>2</w:t>
+      </w:r>
+      <w:r>
+        <w:rPr>
+          <w:rStyle w:val="a4"/>
+          <w:rFonts w:ascii="Times New Roman" w:eastAsia="Times New Roman" w:hAnsi="Times New Roman" w:cs="Times New Roman"/>
+          <w:spacing w:val="-1"/>
+          <w:sz w:val="32"/>
+          <w:szCs w:val="24"/>
+          <w:lang w:val="en-US" w:eastAsia="ru-RU"/>
+        </w:rPr>
+        <w:t>b</w:t>
+      </w:r>
+      <w:r>
+        <w:rPr>
+          <w:rStyle w:val="a4"/>
+          <w:rFonts w:ascii="Times New Roman" w:eastAsia="Times New Roman" w:hAnsi="Times New Roman" w:cs="Times New Roman"/>
+          <w:spacing w:val="-1"/>
+          <w:sz w:val="32"/>
+          <w:szCs w:val="24"/>
+          <w:lang w:val="en-US" w:eastAsia="ru-RU"/>
+        </w:rPr>
+        <w:fldChar w:fldCharType="end"/>
+      </w:r>
       <w:r>
         <w:rPr>
           <w:rFonts w:ascii="Times New Roman" w:eastAsia="Times New Roman" w:hAnsi="Times New Roman" w:cs="Times New Roman"/>
@@ -7042,9 +7320,8 @@
           <w:szCs w:val="32"/>
           <w:lang w:val="uk-UA"/>
         </w:rPr>
-        <w:t xml:space="preserve">багаторазові методи перемістити у модулі для використання у любій частині </w:t>
-      </w:r>
-      <w:proofErr w:type="spellStart"/>
+        <w:t>багаторазові методи перемістити у модулі для ви</w:t>
+      </w:r>
       <w:r>
         <w:rPr>
           <w:b w:val="0"/>
@@ -7053,9 +7330,10 @@
           <w:szCs w:val="32"/>
           <w:lang w:val="uk-UA"/>
         </w:rPr>
-        <w:t>кодуі</w:t>
-      </w:r>
-      <w:proofErr w:type="spellEnd"/>
+        <w:t>користання у любій частині коду</w:t>
+      </w:r>
+      <w:bookmarkStart w:id="0" w:name="_GoBack"/>
+      <w:bookmarkEnd w:id="0"/>
     </w:p>
     <w:p>
       <w:pPr>
@@ -7275,7 +7553,7 @@
           <w:lang w:val="en-US"/>
         </w:rPr>
       </w:pPr>
-      <w:hyperlink r:id="rId15" w:history="1">
+      <w:hyperlink r:id="rId14" w:history="1">
         <w:r>
           <w:rPr>
             <w:rStyle w:val="a4"/>
@@ -7311,7 +7589,7 @@
           <w:lang w:val="en-US"/>
         </w:rPr>
       </w:pPr>
-      <w:hyperlink r:id="rId16" w:anchor="slide=id.g5dba56d409_2_92" w:history="1">
+      <w:hyperlink r:id="rId15" w:anchor="slide=id.g5dba56d409_2_92" w:history="1">
         <w:r>
           <w:rPr>
             <w:rStyle w:val="a4"/>
@@ -7356,8 +7634,6 @@
         </w:rPr>
         <w:t>https://stasonmars.ru/javascript/polnoe-ponimanie-syncronnogo-i-asyncronnogo-javascript-s-async-await/</w:t>
       </w:r>
-      <w:bookmarkStart w:id="0" w:name="_GoBack"/>
-      <w:bookmarkEnd w:id="0"/>
     </w:p>
     <w:p>
       <w:pPr>
@@ -7387,6 +7663,7 @@
           <w:color w:val="BF8F00" w:themeColor="accent4" w:themeShade="BF"/>
           <w:sz w:val="40"/>
           <w:shd w:val="clear" w:color="auto" w:fill="FFFFFF"/>
+          <w:lang w:val="en-US"/>
         </w:rPr>
       </w:pPr>
       <w:proofErr w:type="spellStart"/>
@@ -7409,105 +7686,159 @@
           <w:rFonts w:ascii="Times New Roman" w:hAnsi="Times New Roman" w:cs="Times New Roman"/>
           <w:sz w:val="56"/>
           <w:szCs w:val="32"/>
-        </w:rPr>
-      </w:pPr>
-      <w:hyperlink r:id="rId17" w:history="1">
-        <w:r>
-          <w:rPr>
-            <w:rStyle w:val="a4"/>
-            <w:rFonts w:ascii="Times New Roman" w:hAnsi="Times New Roman" w:cs="Times New Roman"/>
-            <w:sz w:val="32"/>
-            <w:szCs w:val="32"/>
-            <w:lang w:val="en-US"/>
-          </w:rPr>
-          <w:t>https</w:t>
-        </w:r>
-        <w:r>
-          <w:rPr>
-            <w:rStyle w:val="a4"/>
-            <w:rFonts w:ascii="Times New Roman" w:hAnsi="Times New Roman" w:cs="Times New Roman"/>
-            <w:sz w:val="32"/>
-            <w:szCs w:val="32"/>
-          </w:rPr>
-          <w:t>://</w:t>
-        </w:r>
-        <w:r>
-          <w:rPr>
-            <w:rStyle w:val="a4"/>
-            <w:rFonts w:ascii="Times New Roman" w:hAnsi="Times New Roman" w:cs="Times New Roman"/>
-            <w:sz w:val="32"/>
-            <w:szCs w:val="32"/>
-            <w:lang w:val="en-US"/>
-          </w:rPr>
-          <w:t>learn</w:t>
-        </w:r>
-        <w:r>
-          <w:rPr>
-            <w:rStyle w:val="a4"/>
-            <w:rFonts w:ascii="Times New Roman" w:hAnsi="Times New Roman" w:cs="Times New Roman"/>
-            <w:sz w:val="32"/>
-            <w:szCs w:val="32"/>
-          </w:rPr>
-          <w:t>.</w:t>
-        </w:r>
-        <w:proofErr w:type="spellStart"/>
-        <w:r>
-          <w:rPr>
-            <w:rStyle w:val="a4"/>
-            <w:rFonts w:ascii="Times New Roman" w:hAnsi="Times New Roman" w:cs="Times New Roman"/>
-            <w:sz w:val="32"/>
-            <w:szCs w:val="32"/>
-            <w:lang w:val="en-US"/>
-          </w:rPr>
-          <w:t>javascript</w:t>
-        </w:r>
-        <w:proofErr w:type="spellEnd"/>
-        <w:r>
-          <w:rPr>
-            <w:rStyle w:val="a4"/>
-            <w:rFonts w:ascii="Times New Roman" w:hAnsi="Times New Roman" w:cs="Times New Roman"/>
-            <w:sz w:val="32"/>
-            <w:szCs w:val="32"/>
-          </w:rPr>
-          <w:t>.</w:t>
-        </w:r>
-        <w:proofErr w:type="spellStart"/>
-        <w:r>
-          <w:rPr>
-            <w:rStyle w:val="a4"/>
-            <w:rFonts w:ascii="Times New Roman" w:hAnsi="Times New Roman" w:cs="Times New Roman"/>
-            <w:sz w:val="32"/>
-            <w:szCs w:val="32"/>
-            <w:lang w:val="en-US"/>
-          </w:rPr>
-          <w:t>ru</w:t>
-        </w:r>
-        <w:proofErr w:type="spellEnd"/>
-        <w:r>
-          <w:rPr>
-            <w:rStyle w:val="a4"/>
-            <w:rFonts w:ascii="Times New Roman" w:hAnsi="Times New Roman" w:cs="Times New Roman"/>
-            <w:sz w:val="32"/>
-            <w:szCs w:val="32"/>
-          </w:rPr>
-          <w:t>/</w:t>
-        </w:r>
-        <w:r>
-          <w:rPr>
-            <w:rStyle w:val="a4"/>
-            <w:rFonts w:ascii="Times New Roman" w:hAnsi="Times New Roman" w:cs="Times New Roman"/>
-            <w:sz w:val="32"/>
-            <w:szCs w:val="32"/>
-            <w:lang w:val="en-US"/>
-          </w:rPr>
-          <w:t>fetch</w:t>
-        </w:r>
-      </w:hyperlink>
+          <w:lang w:val="en-US"/>
+        </w:rPr>
+      </w:pPr>
+      <w:r>
+        <w:rPr>
+          <w:rStyle w:val="a4"/>
+          <w:rFonts w:ascii="Times New Roman" w:hAnsi="Times New Roman" w:cs="Times New Roman"/>
+          <w:sz w:val="32"/>
+          <w:szCs w:val="32"/>
+          <w:lang w:val="en-US"/>
+        </w:rPr>
+        <w:fldChar w:fldCharType="begin"/>
+      </w:r>
+      <w:r>
+        <w:rPr>
+          <w:rStyle w:val="a4"/>
+          <w:rFonts w:ascii="Times New Roman" w:hAnsi="Times New Roman" w:cs="Times New Roman"/>
+          <w:sz w:val="32"/>
+          <w:szCs w:val="32"/>
+          <w:lang w:val="en-US"/>
+        </w:rPr>
+        <w:instrText xml:space="preserve"> HYPERLINK "https://learn.j</w:instrText>
+      </w:r>
+      <w:r>
+        <w:rPr>
+          <w:rStyle w:val="a4"/>
+          <w:rFonts w:ascii="Times New Roman" w:hAnsi="Times New Roman" w:cs="Times New Roman"/>
+          <w:sz w:val="32"/>
+          <w:szCs w:val="32"/>
+          <w:lang w:val="en-US"/>
+        </w:rPr>
+        <w:instrText xml:space="preserve">avascript.ru/fetch" </w:instrText>
+      </w:r>
+      <w:r>
+        <w:rPr>
+          <w:rStyle w:val="a4"/>
+          <w:rFonts w:ascii="Times New Roman" w:hAnsi="Times New Roman" w:cs="Times New Roman"/>
+          <w:sz w:val="32"/>
+          <w:szCs w:val="32"/>
+          <w:lang w:val="en-US"/>
+        </w:rPr>
+        <w:fldChar w:fldCharType="separate"/>
+      </w:r>
+      <w:r>
+        <w:rPr>
+          <w:rStyle w:val="a4"/>
+          <w:rFonts w:ascii="Times New Roman" w:hAnsi="Times New Roman" w:cs="Times New Roman"/>
+          <w:sz w:val="32"/>
+          <w:szCs w:val="32"/>
+          <w:lang w:val="en-US"/>
+        </w:rPr>
+        <w:t>https</w:t>
+      </w:r>
+      <w:r>
+        <w:rPr>
+          <w:rStyle w:val="a4"/>
+          <w:rFonts w:ascii="Times New Roman" w:hAnsi="Times New Roman" w:cs="Times New Roman"/>
+          <w:sz w:val="32"/>
+          <w:szCs w:val="32"/>
+          <w:lang w:val="en-US"/>
+        </w:rPr>
+        <w:t>://</w:t>
+      </w:r>
+      <w:r>
+        <w:rPr>
+          <w:rStyle w:val="a4"/>
+          <w:rFonts w:ascii="Times New Roman" w:hAnsi="Times New Roman" w:cs="Times New Roman"/>
+          <w:sz w:val="32"/>
+          <w:szCs w:val="32"/>
+          <w:lang w:val="en-US"/>
+        </w:rPr>
+        <w:t>learn</w:t>
+      </w:r>
+      <w:r>
+        <w:rPr>
+          <w:rStyle w:val="a4"/>
+          <w:rFonts w:ascii="Times New Roman" w:hAnsi="Times New Roman" w:cs="Times New Roman"/>
+          <w:sz w:val="32"/>
+          <w:szCs w:val="32"/>
+          <w:lang w:val="en-US"/>
+        </w:rPr>
+        <w:t>.</w:t>
+      </w:r>
+      <w:proofErr w:type="spellStart"/>
+      <w:r>
+        <w:rPr>
+          <w:rStyle w:val="a4"/>
+          <w:rFonts w:ascii="Times New Roman" w:hAnsi="Times New Roman" w:cs="Times New Roman"/>
+          <w:sz w:val="32"/>
+          <w:szCs w:val="32"/>
+          <w:lang w:val="en-US"/>
+        </w:rPr>
+        <w:t>javascript</w:t>
+      </w:r>
+      <w:proofErr w:type="spellEnd"/>
+      <w:r>
+        <w:rPr>
+          <w:rStyle w:val="a4"/>
+          <w:rFonts w:ascii="Times New Roman" w:hAnsi="Times New Roman" w:cs="Times New Roman"/>
+          <w:sz w:val="32"/>
+          <w:szCs w:val="32"/>
+          <w:lang w:val="en-US"/>
+        </w:rPr>
+        <w:t>.</w:t>
+      </w:r>
+      <w:proofErr w:type="spellStart"/>
+      <w:r>
+        <w:rPr>
+          <w:rStyle w:val="a4"/>
+          <w:rFonts w:ascii="Times New Roman" w:hAnsi="Times New Roman" w:cs="Times New Roman"/>
+          <w:sz w:val="32"/>
+          <w:szCs w:val="32"/>
+          <w:lang w:val="en-US"/>
+        </w:rPr>
+        <w:t>ru</w:t>
+      </w:r>
+      <w:proofErr w:type="spellEnd"/>
+      <w:r>
+        <w:rPr>
+          <w:rStyle w:val="a4"/>
+          <w:rFonts w:ascii="Times New Roman" w:hAnsi="Times New Roman" w:cs="Times New Roman"/>
+          <w:sz w:val="32"/>
+          <w:szCs w:val="32"/>
+          <w:lang w:val="en-US"/>
+        </w:rPr>
+        <w:t>/</w:t>
+      </w:r>
+      <w:r>
+        <w:rPr>
+          <w:rStyle w:val="a4"/>
+          <w:rFonts w:ascii="Times New Roman" w:hAnsi="Times New Roman" w:cs="Times New Roman"/>
+          <w:sz w:val="32"/>
+          <w:szCs w:val="32"/>
+          <w:lang w:val="en-US"/>
+        </w:rPr>
+        <w:t>fetch</w:t>
+      </w:r>
+      <w:r>
+        <w:rPr>
+          <w:rStyle w:val="a4"/>
+          <w:rFonts w:ascii="Times New Roman" w:hAnsi="Times New Roman" w:cs="Times New Roman"/>
+          <w:sz w:val="32"/>
+          <w:szCs w:val="32"/>
+          <w:lang w:val="en-US"/>
+        </w:rPr>
+        <w:fldChar w:fldCharType="end"/>
+      </w:r>
       <w:r>
         <w:rPr>
           <w:rFonts w:ascii="Times New Roman" w:hAnsi="Times New Roman" w:cs="Times New Roman"/>
           <w:sz w:val="56"/>
           <w:szCs w:val="32"/>
+          <w:lang w:val="en-US"/>
         </w:rPr>
         <w:t xml:space="preserve"> </w:t>
       </w:r>
@@ -7519,46 +7850,122 @@
           <w:rFonts w:ascii="Times New Roman" w:hAnsi="Times New Roman" w:cs="Times New Roman"/>
           <w:sz w:val="32"/>
           <w:szCs w:val="32"/>
-        </w:rPr>
-      </w:pPr>
-      <w:hyperlink r:id="rId18" w:history="1">
-        <w:r>
-          <w:rPr>
-            <w:rStyle w:val="a4"/>
-            <w:rFonts w:ascii="Times New Roman" w:hAnsi="Times New Roman" w:cs="Times New Roman"/>
-            <w:sz w:val="32"/>
-            <w:szCs w:val="32"/>
-          </w:rPr>
-          <w:t>https://developer.mozilla.org/ru/docs/Web/API/Fetch_API/Using_Fetch</w:t>
-        </w:r>
-      </w:hyperlink>
-    </w:p>
-    <w:p>
-      <w:pPr>
-        <w:rPr>
-          <w:rFonts w:ascii="Times New Roman" w:hAnsi="Times New Roman" w:cs="Times New Roman"/>
-          <w:sz w:val="32"/>
-          <w:szCs w:val="32"/>
-          <w:lang w:val="uk-UA"/>
-        </w:rPr>
-      </w:pPr>
-      <w:hyperlink r:id="rId19" w:history="1">
-        <w:r>
-          <w:rPr>
-            <w:rStyle w:val="a4"/>
-            <w:rFonts w:ascii="Times New Roman" w:hAnsi="Times New Roman" w:cs="Times New Roman"/>
-            <w:sz w:val="32"/>
-            <w:szCs w:val="32"/>
-            <w:lang w:val="uk-UA"/>
-          </w:rPr>
-          <w:t>https://habr.com/ru/post/252941/</w:t>
-        </w:r>
-      </w:hyperlink>
-      <w:r>
-        <w:rPr>
-          <w:rFonts w:ascii="Times New Roman" w:hAnsi="Times New Roman" w:cs="Times New Roman"/>
-          <w:sz w:val="32"/>
-          <w:szCs w:val="32"/>
+          <w:lang w:val="en-US"/>
+        </w:rPr>
+      </w:pPr>
+      <w:r>
+        <w:rPr>
+          <w:rStyle w:val="a4"/>
+          <w:rFonts w:ascii="Times New Roman" w:hAnsi="Times New Roman" w:cs="Times New Roman"/>
+          <w:sz w:val="32"/>
+          <w:szCs w:val="32"/>
+        </w:rPr>
+        <w:fldChar w:fldCharType="begin"/>
+      </w:r>
+      <w:r>
+        <w:rPr>
+          <w:rStyle w:val="a4"/>
+          <w:rFonts w:ascii="Times New Roman" w:hAnsi="Times New Roman" w:cs="Times New Roman"/>
+          <w:sz w:val="32"/>
+          <w:szCs w:val="32"/>
+          <w:lang w:val="en-US"/>
+        </w:rPr>
+        <w:instrText xml:space="preserve"> HYPERLINK "https://developer.mozilla.org/ru/docs/Web/API/Fetch_API/Using_Fetch" </w:instrText>
+      </w:r>
+      <w:r>
+        <w:rPr>
+          <w:rStyle w:val="a4"/>
+          <w:rFonts w:ascii="Times New Roman" w:hAnsi="Times New Roman" w:cs="Times New Roman"/>
+          <w:sz w:val="32"/>
+          <w:szCs w:val="32"/>
+        </w:rPr>
+        <w:fldChar w:fldCharType="separate"/>
+      </w:r>
+      <w:r>
+        <w:rPr>
+          <w:rStyle w:val="a4"/>
+          <w:rFonts w:ascii="Times New Roman" w:hAnsi="Times New Roman" w:cs="Times New Roman"/>
+          <w:sz w:val="32"/>
+          <w:szCs w:val="32"/>
+          <w:lang w:val="en-US"/>
+        </w:rPr>
+        <w:t>https://developer.mozilla.org/ru/docs/Web/API/Fetch_API/Using_Fetch</w:t>
+      </w:r>
+      <w:r>
+        <w:rPr>
+          <w:rStyle w:val="a4"/>
+          <w:rFonts w:ascii="Times New Roman" w:hAnsi="Times New Roman" w:cs="Times New Roman"/>
+          <w:sz w:val="32"/>
+          <w:szCs w:val="32"/>
+        </w:rPr>
+        <w:fldChar w:fldCharType="end"/>
+      </w:r>
+    </w:p>
+    <w:p>
+      <w:pPr>
+        <w:rPr>
+          <w:rFonts w:ascii="Times New Roman" w:hAnsi="Times New Roman" w:cs="Times New Roman"/>
+          <w:sz w:val="32"/>
+          <w:szCs w:val="32"/>
+          <w:lang w:val="uk-UA"/>
+        </w:rPr>
+      </w:pPr>
+      <w:r>
+        <w:rPr>
+          <w:rStyle w:val="a4"/>
+          <w:rFonts w:ascii="Times New Roman" w:hAnsi="Times New Roman" w:cs="Times New Roman"/>
+          <w:sz w:val="32"/>
+          <w:szCs w:val="32"/>
+          <w:lang w:val="uk-UA"/>
+        </w:rPr>
+        <w:fldChar w:fldCharType="begin"/>
+      </w:r>
+      <w:r>
+        <w:rPr>
+          <w:rStyle w:val="a4"/>
+          <w:rFonts w:ascii="Times New Roman" w:hAnsi="Times New Roman" w:cs="Times New Roman"/>
+          <w:sz w:val="32"/>
+          <w:szCs w:val="32"/>
+          <w:lang w:val="uk-UA"/>
+        </w:rPr>
+        <w:instrText xml:space="preserve"> HYPERLINK "https://habr.com/ru/post/252941/" </w:instrText>
+      </w:r>
+      <w:r>
+        <w:rPr>
+          <w:rStyle w:val="a4"/>
+          <w:rFonts w:ascii="Times New Roman" w:hAnsi="Times New Roman" w:cs="Times New Roman"/>
+          <w:sz w:val="32"/>
+          <w:szCs w:val="32"/>
+          <w:lang w:val="uk-UA"/>
+        </w:rPr>
+        <w:fldChar w:fldCharType="separate"/>
+      </w:r>
+      <w:r>
+        <w:rPr>
+          <w:rStyle w:val="a4"/>
+          <w:rFonts w:ascii="Times New Roman" w:hAnsi="Times New Roman" w:cs="Times New Roman"/>
+          <w:sz w:val="32"/>
+          <w:szCs w:val="32"/>
+          <w:lang w:val="uk-UA"/>
+        </w:rPr>
+        <w:t>https://habr.com/ru/post/252941/</w:t>
+      </w:r>
+      <w:r>
+        <w:rPr>
+          <w:rStyle w:val="a4"/>
+          <w:rFonts w:ascii="Times New Roman" w:hAnsi="Times New Roman" w:cs="Times New Roman"/>
+          <w:sz w:val="32"/>
+          <w:szCs w:val="32"/>
+          <w:lang w:val="uk-UA"/>
+        </w:rPr>
+        <w:fldChar w:fldCharType="end"/>
+      </w:r>
+      <w:r>
+        <w:rPr>
+          <w:rFonts w:ascii="Times New Roman" w:hAnsi="Times New Roman" w:cs="Times New Roman"/>
+          <w:sz w:val="32"/>
+          <w:szCs w:val="32"/>
+          <w:lang w:val="en-US"/>
         </w:rPr>
         <w:t xml:space="preserve"> </w:t>
       </w:r>
@@ -8760,7 +9167,6 @@
         </w:rPr>
         <w:t>.</w:t>
       </w:r>
-      <w:proofErr w:type="gramStart"/>
       <w:r>
         <w:rPr>
           <w:rStyle w:val="HTML"/>
@@ -8786,21 +9192,7 @@
           <w:szCs w:val="28"/>
           <w:shd w:val="clear" w:color="auto" w:fill="F5F2F0"/>
         </w:rPr>
-        <w:t>(</w:t>
-      </w:r>
-      <w:proofErr w:type="gramEnd"/>
-      <w:r>
-        <w:rPr>
-          <w:rStyle w:val="HTML"/>
-          <w:rFonts w:ascii="Times New Roman" w:eastAsiaTheme="minorHAnsi" w:hAnsi="Times New Roman" w:cs="Times New Roman"/>
-          <w:b/>
-          <w:bCs/>
-          <w:color w:val="2F5496" w:themeColor="accent1" w:themeShade="BF"/>
-          <w:sz w:val="28"/>
-          <w:szCs w:val="28"/>
-          <w:shd w:val="clear" w:color="auto" w:fill="F5F2F0"/>
-        </w:rPr>
-        <w:t>)</w:t>
+        <w:t>()</w:t>
       </w:r>
       <w:r>
         <w:rPr>
@@ -8880,7 +9272,6 @@
         </w:rPr>
       </w:pPr>
       <w:proofErr w:type="spellStart"/>
-      <w:proofErr w:type="gramStart"/>
       <w:r>
         <w:rPr>
           <w:rStyle w:val="HTML"/>
@@ -8921,7 +9312,6 @@
         <w:t>json</w:t>
       </w:r>
       <w:proofErr w:type="spellEnd"/>
-      <w:proofErr w:type="gramEnd"/>
       <w:r>
         <w:rPr>
           <w:rStyle w:val="HTML"/>
@@ -9015,7 +9405,6 @@
         </w:rPr>
       </w:pPr>
       <w:proofErr w:type="spellStart"/>
-      <w:proofErr w:type="gramStart"/>
       <w:r>
         <w:rPr>
           <w:rStyle w:val="HTML"/>
@@ -9056,7 +9445,6 @@
         <w:t>formData</w:t>
       </w:r>
       <w:proofErr w:type="spellEnd"/>
-      <w:proofErr w:type="gramEnd"/>
       <w:r>
         <w:rPr>
           <w:rStyle w:val="HTML"/>
@@ -10136,7 +10524,7 @@
           <w:lang w:val="en-US"/>
         </w:rPr>
       </w:pPr>
-      <w:hyperlink r:id="rId20" w:history="1">
+      <w:hyperlink r:id="rId16" w:history="1">
         <w:r>
           <w:rPr>
             <w:rStyle w:val="a4"/>
@@ -10181,7 +10569,7 @@
           <w:lang w:val="en-US"/>
         </w:rPr>
       </w:pPr>
-      <w:hyperlink r:id="rId21" w:history="1">
+      <w:hyperlink r:id="rId17" w:history="1">
         <w:r>
           <w:rPr>
             <w:rStyle w:val="a4"/>
@@ -10219,7 +10607,7 @@
           <w:lang w:val="en-US"/>
         </w:rPr>
       </w:pPr>
-      <w:hyperlink r:id="rId22" w:history="1">
+      <w:hyperlink r:id="rId18" w:history="1">
         <w:r>
           <w:rPr>
             <w:rStyle w:val="a4"/>
@@ -11438,7 +11826,6 @@
         <w:t xml:space="preserve"> </w:t>
       </w:r>
       <w:proofErr w:type="spellStart"/>
-      <w:proofErr w:type="gramStart"/>
       <w:r>
         <w:rPr>
           <w:rFonts w:ascii="Times New Roman" w:eastAsia="Times New Roman" w:hAnsi="Times New Roman" w:cs="Times New Roman"/>
@@ -11460,7 +11847,6 @@
         </w:rPr>
         <w:t>(</w:t>
       </w:r>
-      <w:proofErr w:type="gramEnd"/>
       <w:r>
         <w:rPr>
           <w:rFonts w:ascii="Times New Roman" w:eastAsia="Times New Roman" w:hAnsi="Times New Roman" w:cs="Times New Roman"/>
@@ -11505,7 +11891,7 @@
       </w:pPr>
     </w:p>
     <w:sectPr>
-      <w:headerReference w:type="default" r:id="rId23"/>
+      <w:headerReference w:type="default" r:id="rId19"/>
       <w:pgSz w:w="11906" w:h="16838"/>
       <w:pgMar w:top="1134" w:right="850" w:bottom="1134" w:left="1701" w:header="708" w:footer="708" w:gutter="0"/>
       <w:cols w:space="708"/>
@@ -11516,7 +11902,7 @@
 </file>
 
 <file path=word/endnotes.xml><?xml version="1.0" encoding="utf-8"?>
-<w:endnotes xmlns:wpc="http://schemas.microsoft.com/office/word/2010/wordprocessingCanvas" xmlns:cx="http://schemas.microsoft.com/office/drawing/2014/chartex" xmlns:cx1="http://schemas.microsoft.com/office/drawing/2015/9/8/chartex" xmlns:mc="http://schemas.openxmlformats.org/markup-compatibility/2006" xmlns:o="urn:schemas-microsoft-com:office:office" xmlns:r="http://schemas.openxmlformats.org/officeDocument/2006/relationships" xmlns:m="http://schemas.openxmlformats.org/officeDocument/2006/math" xmlns:v="urn:schemas-microsoft-com:vml" xmlns:wp14="http://schemas.microsoft.com/office/word/2010/wordprocessingDrawing" xmlns:wp="http://schemas.openxmlformats.org/drawingml/2006/wordprocessingDrawing" xmlns:w10="urn:schemas-microsoft-com:office:word" xmlns:w="http://schemas.openxmlformats.org/wordprocessingml/2006/main" xmlns:w14="http://schemas.microsoft.com/office/word/2010/wordml" xmlns:w15="http://schemas.microsoft.com/office/word/2012/wordml" xmlns:w16se="http://schemas.microsoft.com/office/word/2015/wordml/symex" xmlns:wpg="http://schemas.microsoft.com/office/word/2010/wordprocessingGroup" xmlns:wpi="http://schemas.microsoft.com/office/word/2010/wordprocessingInk" xmlns:wne="http://schemas.microsoft.com/office/word/2006/wordml" xmlns:wps="http://schemas.microsoft.com/office/word/2010/wordprocessingShape" mc:Ignorable="w14 w15 w16se wp14">
+<w:endnotes xmlns:wpc="http://schemas.microsoft.com/office/word/2010/wordprocessingCanvas" xmlns:mc="http://schemas.openxmlformats.org/markup-compatibility/2006" xmlns:o="urn:schemas-microsoft-com:office:office" xmlns:r="http://schemas.openxmlformats.org/officeDocument/2006/relationships" xmlns:m="http://schemas.openxmlformats.org/officeDocument/2006/math" xmlns:v="urn:schemas-microsoft-com:vml" xmlns:wp14="http://schemas.microsoft.com/office/word/2010/wordprocessingDrawing" xmlns:wp="http://schemas.openxmlformats.org/drawingml/2006/wordprocessingDrawing" xmlns:w10="urn:schemas-microsoft-com:office:word" xmlns:w="http://schemas.openxmlformats.org/wordprocessingml/2006/main" xmlns:w14="http://schemas.microsoft.com/office/word/2010/wordml" xmlns:w15="http://schemas.microsoft.com/office/word/2012/wordml" xmlns:wpg="http://schemas.microsoft.com/office/word/2010/wordprocessingGroup" xmlns:wpi="http://schemas.microsoft.com/office/word/2010/wordprocessingInk" xmlns:wne="http://schemas.microsoft.com/office/word/2006/wordml" xmlns:wps="http://schemas.microsoft.com/office/word/2010/wordprocessingShape" mc:Ignorable="w14 w15 wp14">
   <w:endnote w:type="separator" w:id="-1">
     <w:p>
       <w:pPr>
@@ -11541,7 +11927,7 @@
 </file>
 
 <file path=word/footnotes.xml><?xml version="1.0" encoding="utf-8"?>
-<w:footnotes xmlns:wpc="http://schemas.microsoft.com/office/word/2010/wordprocessingCanvas" xmlns:cx="http://schemas.microsoft.com/office/drawing/2014/chartex" xmlns:cx1="http://schemas.microsoft.com/office/drawing/2015/9/8/chartex" xmlns:mc="http://schemas.openxmlformats.org/markup-compatibility/2006" xmlns:o="urn:schemas-microsoft-com:office:office" xmlns:r="http://schemas.openxmlformats.org/officeDocument/2006/relationships" xmlns:m="http://schemas.openxmlformats.org/officeDocument/2006/math" xmlns:v="urn:schemas-microsoft-com:vml" xmlns:wp14="http://schemas.microsoft.com/office/word/2010/wordprocessingDrawing" xmlns:wp="http://schemas.openxmlformats.org/drawingml/2006/wordprocessingDrawing" xmlns:w10="urn:schemas-microsoft-com:office:word" xmlns:w="http://schemas.openxmlformats.org/wordprocessingml/2006/main" xmlns:w14="http://schemas.microsoft.com/office/word/2010/wordml" xmlns:w15="http://schemas.microsoft.com/office/word/2012/wordml" xmlns:w16se="http://schemas.microsoft.com/office/word/2015/wordml/symex" xmlns:wpg="http://schemas.microsoft.com/office/word/2010/wordprocessingGroup" xmlns:wpi="http://schemas.microsoft.com/office/word/2010/wordprocessingInk" xmlns:wne="http://schemas.microsoft.com/office/word/2006/wordml" xmlns:wps="http://schemas.microsoft.com/office/word/2010/wordprocessingShape" mc:Ignorable="w14 w15 w16se wp14">
+<w:footnotes xmlns:wpc="http://schemas.microsoft.com/office/word/2010/wordprocessingCanvas" xmlns:mc="http://schemas.openxmlformats.org/markup-compatibility/2006" xmlns:o="urn:schemas-microsoft-com:office:office" xmlns:r="http://schemas.openxmlformats.org/officeDocument/2006/relationships" xmlns:m="http://schemas.openxmlformats.org/officeDocument/2006/math" xmlns:v="urn:schemas-microsoft-com:vml" xmlns:wp14="http://schemas.microsoft.com/office/word/2010/wordprocessingDrawing" xmlns:wp="http://schemas.openxmlformats.org/drawingml/2006/wordprocessingDrawing" xmlns:w10="urn:schemas-microsoft-com:office:word" xmlns:w="http://schemas.openxmlformats.org/wordprocessingml/2006/main" xmlns:w14="http://schemas.microsoft.com/office/word/2010/wordml" xmlns:w15="http://schemas.microsoft.com/office/word/2012/wordml" xmlns:wpg="http://schemas.microsoft.com/office/word/2010/wordprocessingGroup" xmlns:wpi="http://schemas.microsoft.com/office/word/2010/wordprocessingInk" xmlns:wne="http://schemas.microsoft.com/office/word/2006/wordml" xmlns:wps="http://schemas.microsoft.com/office/word/2010/wordprocessingShape" mc:Ignorable="w14 w15 wp14">
   <w:footnote w:type="separator" w:id="-1">
     <w:p>
       <w:pPr>
@@ -11566,7 +11952,7 @@
 </file>
 
 <file path=word/header1.xml><?xml version="1.0" encoding="utf-8"?>
-<w:hdr xmlns:wpc="http://schemas.microsoft.com/office/word/2010/wordprocessingCanvas" xmlns:cx="http://schemas.microsoft.com/office/drawing/2014/chartex" xmlns:cx1="http://schemas.microsoft.com/office/drawing/2015/9/8/chartex" xmlns:mc="http://schemas.openxmlformats.org/markup-compatibility/2006" xmlns:o="urn:schemas-microsoft-com:office:office" xmlns:r="http://schemas.openxmlformats.org/officeDocument/2006/relationships" xmlns:m="http://schemas.openxmlformats.org/officeDocument/2006/math" xmlns:v="urn:schemas-microsoft-com:vml" xmlns:wp14="http://schemas.microsoft.com/office/word/2010/wordprocessingDrawing" xmlns:wp="http://schemas.openxmlformats.org/drawingml/2006/wordprocessingDrawing" xmlns:w10="urn:schemas-microsoft-com:office:word" xmlns:w="http://schemas.openxmlformats.org/wordprocessingml/2006/main" xmlns:w14="http://schemas.microsoft.com/office/word/2010/wordml" xmlns:w15="http://schemas.microsoft.com/office/word/2012/wordml" xmlns:w16se="http://schemas.microsoft.com/office/word/2015/wordml/symex" xmlns:wpg="http://schemas.microsoft.com/office/word/2010/wordprocessingGroup" xmlns:wpi="http://schemas.microsoft.com/office/word/2010/wordprocessingInk" xmlns:wne="http://schemas.microsoft.com/office/word/2006/wordml" xmlns:wps="http://schemas.microsoft.com/office/word/2010/wordprocessingShape" mc:Ignorable="w14 w15 w16se wp14">
+<w:hdr xmlns:wpc="http://schemas.microsoft.com/office/word/2010/wordprocessingCanvas" xmlns:mc="http://schemas.openxmlformats.org/markup-compatibility/2006" xmlns:o="urn:schemas-microsoft-com:office:office" xmlns:r="http://schemas.openxmlformats.org/officeDocument/2006/relationships" xmlns:m="http://schemas.openxmlformats.org/officeDocument/2006/math" xmlns:v="urn:schemas-microsoft-com:vml" xmlns:wp14="http://schemas.microsoft.com/office/word/2010/wordprocessingDrawing" xmlns:wp="http://schemas.openxmlformats.org/drawingml/2006/wordprocessingDrawing" xmlns:w10="urn:schemas-microsoft-com:office:word" xmlns:w="http://schemas.openxmlformats.org/wordprocessingml/2006/main" xmlns:w14="http://schemas.microsoft.com/office/word/2010/wordml" xmlns:w15="http://schemas.microsoft.com/office/word/2012/wordml" xmlns:wpg="http://schemas.microsoft.com/office/word/2010/wordprocessingGroup" xmlns:wpi="http://schemas.microsoft.com/office/word/2010/wordprocessingInk" xmlns:wne="http://schemas.microsoft.com/office/word/2006/wordml" xmlns:wps="http://schemas.microsoft.com/office/word/2010/wordprocessingShape" mc:Ignorable="w14 w15 wp14">
   <w:p>
     <w:pPr>
       <w:pStyle w:val="a6"/>
@@ -11602,7 +11988,7 @@
 </file>
 
 <file path=word/numbering.xml><?xml version="1.0" encoding="utf-8"?>
-<w:numbering xmlns:wpc="http://schemas.microsoft.com/office/word/2010/wordprocessingCanvas" xmlns:cx="http://schemas.microsoft.com/office/drawing/2014/chartex" xmlns:cx1="http://schemas.microsoft.com/office/drawing/2015/9/8/chartex" xmlns:mc="http://schemas.openxmlformats.org/markup-compatibility/2006" xmlns:o="urn:schemas-microsoft-com:office:office" xmlns:r="http://schemas.openxmlformats.org/officeDocument/2006/relationships" xmlns:m="http://schemas.openxmlformats.org/officeDocument/2006/math" xmlns:v="urn:schemas-microsoft-com:vml" xmlns:wp14="http://schemas.microsoft.com/office/word/2010/wordprocessingDrawing" xmlns:wp="http://schemas.openxmlformats.org/drawingml/2006/wordprocessingDrawing" xmlns:w10="urn:schemas-microsoft-com:office:word" xmlns:w="http://schemas.openxmlformats.org/wordprocessingml/2006/main" xmlns:w14="http://schemas.microsoft.com/office/word/2010/wordml" xmlns:w15="http://schemas.microsoft.com/office/word/2012/wordml" xmlns:w16se="http://schemas.microsoft.com/office/word/2015/wordml/symex" xmlns:wpg="http://schemas.microsoft.com/office/word/2010/wordprocessingGroup" xmlns:wpi="http://schemas.microsoft.com/office/word/2010/wordprocessingInk" xmlns:wne="http://schemas.microsoft.com/office/word/2006/wordml" xmlns:wps="http://schemas.microsoft.com/office/word/2010/wordprocessingShape" mc:Ignorable="w14 w15 w16se wp14">
+<w:numbering xmlns:wpc="http://schemas.microsoft.com/office/word/2010/wordprocessingCanvas" xmlns:mc="http://schemas.openxmlformats.org/markup-compatibility/2006" xmlns:o="urn:schemas-microsoft-com:office:office" xmlns:r="http://schemas.openxmlformats.org/officeDocument/2006/relationships" xmlns:m="http://schemas.openxmlformats.org/officeDocument/2006/math" xmlns:v="urn:schemas-microsoft-com:vml" xmlns:wp14="http://schemas.microsoft.com/office/word/2010/wordprocessingDrawing" xmlns:wp="http://schemas.openxmlformats.org/drawingml/2006/wordprocessingDrawing" xmlns:w10="urn:schemas-microsoft-com:office:word" xmlns:w="http://schemas.openxmlformats.org/wordprocessingml/2006/main" xmlns:w14="http://schemas.microsoft.com/office/word/2010/wordml" xmlns:w15="http://schemas.microsoft.com/office/word/2012/wordml" xmlns:wpg="http://schemas.microsoft.com/office/word/2010/wordprocessingGroup" xmlns:wpi="http://schemas.microsoft.com/office/word/2010/wordprocessingInk" xmlns:wne="http://schemas.microsoft.com/office/word/2006/wordml" xmlns:wps="http://schemas.microsoft.com/office/word/2010/wordprocessingShape" mc:Ignorable="w14 w15 wp14">
   <w:abstractNum w:abstractNumId="0" w15:restartNumberingAfterBreak="0">
     <w:nsid w:val="059F5A91"/>
     <w:multiLevelType w:val="multilevel"/>
@@ -14246,7 +14632,7 @@
 </file>
 
 <file path=word/styles.xml><?xml version="1.0" encoding="utf-8"?>
-<w:styles xmlns:mc="http://schemas.openxmlformats.org/markup-compatibility/2006" xmlns:r="http://schemas.openxmlformats.org/officeDocument/2006/relationships" xmlns:w="http://schemas.openxmlformats.org/wordprocessingml/2006/main" xmlns:w14="http://schemas.microsoft.com/office/word/2010/wordml" xmlns:w15="http://schemas.microsoft.com/office/word/2012/wordml" xmlns:w16se="http://schemas.microsoft.com/office/word/2015/wordml/symex" mc:Ignorable="w14 w15 w16se">
+<w:styles xmlns:mc="http://schemas.openxmlformats.org/markup-compatibility/2006" xmlns:r="http://schemas.openxmlformats.org/officeDocument/2006/relationships" xmlns:w="http://schemas.openxmlformats.org/wordprocessingml/2006/main" xmlns:w14="http://schemas.microsoft.com/office/word/2010/wordml" xmlns:w15="http://schemas.microsoft.com/office/word/2012/wordml" mc:Ignorable="w14 w15">
   <w:docDefaults>
     <w:rPrDefault>
       <w:rPr>
